--- a/Analyse/DR-Projectwerk-Strips.docx
+++ b/Analyse/DR-Projectwerk-Strips.docx
@@ -7,19 +7,91 @@
         <w:rPr>
           <w:u w:val="single"/>
         </w:rPr>
-        <w:t>DR-</w:t>
-      </w:r>
-      <w:r>
-        <w:rPr>
-          <w:u w:val="single"/>
-        </w:rPr>
-        <w:t>ST</w:t>
-      </w:r>
-      <w:r>
-        <w:rPr>
-          <w:u w:val="single"/>
-        </w:rPr>
-        <w:t xml:space="preserve">  Strip</w:t>
+        <w:t xml:space="preserve">DR-ST  Strip Toevoegen </w:t>
+      </w:r>
+      <w:r>
+        <w:rPr>
+          <w:u w:val="single"/>
+        </w:rPr>
+        <w:br/>
+      </w:r>
+      <w:r>
+        <w:t xml:space="preserve">De </w:t>
+      </w:r>
+      <w:r>
+        <w:t>KLANT</w:t>
+      </w:r>
+      <w:r>
+        <w:t xml:space="preserve"> vult titel, reeks, uitgeverij en auteurs in</w:t>
+      </w:r>
+      <w:r>
+        <w:t>.</w:t>
+      </w:r>
+    </w:p>
+    <w:p>
+      <w:pPr>
+        <w:rPr>
+          <w:u w:val="single"/>
+        </w:rPr>
+      </w:pPr>
+      <w:bookmarkStart w:id="0" w:name="_Hlk52025156"/>
+      <w:r>
+        <w:rPr>
+          <w:u w:val="single"/>
+        </w:rPr>
+        <w:t>DR</w:t>
+      </w:r>
+      <w:r>
+        <w:rPr>
+          <w:u w:val="single"/>
+        </w:rPr>
+        <w:t>-</w:t>
+      </w:r>
+      <w:r>
+        <w:rPr>
+          <w:u w:val="single"/>
+        </w:rPr>
+        <w:t>SC Strip Controleren</w:t>
+      </w:r>
+    </w:p>
+    <w:bookmarkEnd w:id="0"/>
+    <w:p>
+      <w:r>
+        <w:t xml:space="preserve">De </w:t>
+      </w:r>
+      <w:r>
+        <w:t xml:space="preserve">MEDEWERKER controleert dat alle nodige data is ingevuld er dat er geen dubbels worden opgeslagen  </w:t>
+      </w:r>
+    </w:p>
+    <w:p>
+      <w:pPr>
+        <w:rPr>
+          <w:u w:val="single"/>
+        </w:rPr>
+      </w:pPr>
+      <w:r>
+        <w:rPr>
+          <w:u w:val="single"/>
+        </w:rPr>
+        <w:t>DR</w:t>
+      </w:r>
+      <w:r>
+        <w:rPr>
+          <w:u w:val="single"/>
+        </w:rPr>
+        <w:t>-</w:t>
+      </w:r>
+      <w:r>
+        <w:rPr>
+          <w:u w:val="single"/>
+        </w:rPr>
+        <w:t>S</w:t>
+      </w:r>
+      <w:r>
+        <w:rPr>
+          <w:u w:val="single"/>
+        </w:rPr>
+        <w:t>E</w:t>
       </w:r>
       <w:r>
         <w:rPr>
@@ -31,14 +103,10 @@
         <w:rPr>
           <w:u w:val="single"/>
         </w:rPr>
-        <w:t xml:space="preserve">Toevoegen </w:t>
-      </w:r>
-      <w:r>
-        <w:rPr>
-          <w:u w:val="single"/>
-        </w:rPr>
-        <w:br/>
-      </w:r>
+        <w:t>Map Kiezen</w:t>
+      </w:r>
+    </w:p>
+    <w:p>
       <w:r>
         <w:t xml:space="preserve">De </w:t>
       </w:r>
@@ -46,108 +114,259 @@
         <w:t>KLANT</w:t>
       </w:r>
       <w:r>
-        <w:t xml:space="preserve"> vult titel, reeks, uitgeverij en auteurs in</w:t>
-      </w:r>
-      <w:r>
-        <w:t>.</w:t>
-      </w:r>
-    </w:p>
-    <w:p>
-      <w:pPr>
-        <w:rPr>
-          <w:u w:val="single"/>
-        </w:rPr>
-      </w:pPr>
-      <w:bookmarkStart w:id="0" w:name="_Hlk52025156"/>
-      <w:r>
-        <w:rPr>
-          <w:u w:val="single"/>
+        <w:t xml:space="preserve"> kan een  default map kiezen </w:t>
+      </w:r>
+      <w:r>
+        <w:t>of een URL ingeven</w:t>
+      </w:r>
+    </w:p>
+    <w:p>
+      <w:pPr>
+        <w:pStyle w:val="ListParagraph"/>
+        <w:ind w:left="0"/>
+        <w:rPr>
+          <w:u w:val="single"/>
+          <w:lang w:val="de-DE"/>
+        </w:rPr>
+      </w:pPr>
+      <w:r>
+        <w:rPr>
+          <w:u w:val="single"/>
+          <w:lang w:val="de-DE"/>
         </w:rPr>
         <w:t>DR</w:t>
       </w:r>
       <w:r>
         <w:rPr>
           <w:u w:val="single"/>
+          <w:lang w:val="de-DE"/>
         </w:rPr>
         <w:t>-</w:t>
       </w:r>
       <w:r>
         <w:rPr>
           <w:u w:val="single"/>
-        </w:rPr>
-        <w:t>SC Strip Controleren</w:t>
-      </w:r>
-    </w:p>
-    <w:bookmarkEnd w:id="0"/>
-    <w:p>
-      <w:r>
-        <w:t xml:space="preserve">De </w:t>
-      </w:r>
-      <w:r>
-        <w:t xml:space="preserve">MEDEWERKER controleert dat alle nodige data is ingevuld er dat er geen dubbels worden opgeslagen  </w:t>
-      </w:r>
-    </w:p>
-    <w:p>
-      <w:pPr>
-        <w:rPr>
-          <w:u w:val="single"/>
-        </w:rPr>
-      </w:pPr>
-      <w:r>
-        <w:rPr>
-          <w:u w:val="single"/>
-        </w:rPr>
-        <w:t>DR</w:t>
-      </w:r>
-      <w:r>
-        <w:rPr>
-          <w:u w:val="single"/>
-        </w:rPr>
-        <w:t>-</w:t>
-      </w:r>
-      <w:r>
-        <w:rPr>
-          <w:u w:val="single"/>
-        </w:rPr>
-        <w:t>S</w:t>
-      </w:r>
-      <w:r>
-        <w:rPr>
-          <w:u w:val="single"/>
-        </w:rPr>
-        <w:t>E</w:t>
-      </w:r>
-      <w:r>
-        <w:rPr>
-          <w:u w:val="single"/>
-        </w:rPr>
+          <w:lang w:val="de-DE"/>
+        </w:rPr>
+        <w:t>SB Strip Bestellen</w:t>
+      </w:r>
+    </w:p>
+    <w:p>
+      <w:pPr>
+        <w:pStyle w:val="ListParagraph"/>
+        <w:ind w:left="0"/>
+        <w:rPr>
+          <w:lang w:val="de-DE"/>
+        </w:rPr>
+      </w:pPr>
+      <w:r>
+        <w:t>De KLANT</w:t>
+      </w:r>
+      <w:r>
+        <w:rPr>
+          <w:lang w:val="de-DE"/>
+        </w:rPr>
+        <w:t xml:space="preserve"> kiest welke str</w:t>
+      </w:r>
+      <w:r>
+        <w:rPr>
+          <w:lang w:val="de-DE"/>
+        </w:rPr>
+        <w:t>ip(s) hij wilt bestellen en het aantal voor elke strip</w:t>
+      </w:r>
+    </w:p>
+    <w:p>
+      <w:pPr>
+        <w:pStyle w:val="ListParagraph"/>
+        <w:ind w:left="0"/>
+        <w:rPr>
+          <w:lang w:val="de-DE"/>
+        </w:rPr>
+      </w:pPr>
+    </w:p>
+    <w:p>
+      <w:pPr>
+        <w:pStyle w:val="ListParagraph"/>
+        <w:ind w:left="0"/>
+        <w:rPr>
+          <w:u w:val="single"/>
+          <w:lang w:val="de-DE"/>
+        </w:rPr>
+      </w:pPr>
+      <w:r>
+        <w:rPr>
+          <w:u w:val="single"/>
+          <w:lang w:val="de-DE"/>
+        </w:rPr>
+        <w:t>DR-BC Bestelling Controleren</w:t>
+      </w:r>
+    </w:p>
+    <w:p>
+      <w:pPr>
+        <w:pStyle w:val="ListParagraph"/>
+        <w:ind w:left="0"/>
+        <w:rPr>
+          <w:lang w:val="de-DE"/>
+        </w:rPr>
+      </w:pPr>
+      <w:r>
+        <w:t xml:space="preserve">De MEDEWERKER </w:t>
+      </w:r>
+      <w:proofErr w:type="spellStart"/>
+      <w:r>
+        <w:t>controleert</w:t>
+      </w:r>
+      <w:proofErr w:type="spellEnd"/>
+      <w:r>
         <w:t xml:space="preserve"> </w:t>
       </w:r>
-      <w:r>
-        <w:rPr>
-          <w:u w:val="single"/>
-        </w:rPr>
-        <w:t>Map Kiezen</w:t>
-      </w:r>
-    </w:p>
-    <w:p>
-      <w:r>
-        <w:t xml:space="preserve">De </w:t>
-      </w:r>
-      <w:r>
-        <w:t>KLANT</w:t>
-      </w:r>
-      <w:r>
-        <w:t xml:space="preserve"> kan een  default map kiezen </w:t>
-      </w:r>
-      <w:r>
-        <w:t>of een URL ingeven</w:t>
-      </w:r>
-    </w:p>
-    <w:p>
+      <w:proofErr w:type="spellStart"/>
+      <w:r>
+        <w:t>dat</w:t>
+      </w:r>
+      <w:proofErr w:type="spellEnd"/>
+      <w:r>
+        <w:t xml:space="preserve"> </w:t>
+      </w:r>
+      <w:proofErr w:type="spellStart"/>
+      <w:r>
+        <w:t>nodige</w:t>
+      </w:r>
+      <w:proofErr w:type="spellEnd"/>
+      <w:r>
+        <w:t xml:space="preserve"> data is </w:t>
+      </w:r>
+      <w:proofErr w:type="spellStart"/>
+      <w:r>
+        <w:t>ingevuld</w:t>
+      </w:r>
+      <w:proofErr w:type="spellEnd"/>
+      <w:r>
+        <w:rPr>
+          <w:lang w:val="de-DE"/>
+        </w:rPr>
+        <w:t>, dat de strips zich in stock bevinden en er voldoende aantal beschikbaar is</w:t>
+      </w:r>
+    </w:p>
+    <w:p>
+      <w:pPr>
+        <w:pStyle w:val="ListParagraph"/>
+        <w:ind w:left="0"/>
+        <w:rPr>
+          <w:lang w:val="de-DE"/>
+        </w:rPr>
+      </w:pPr>
+    </w:p>
+    <w:p>
+      <w:pPr>
+        <w:pStyle w:val="ListParagraph"/>
+        <w:ind w:left="0"/>
+        <w:rPr>
+          <w:u w:val="single"/>
+          <w:lang w:val="de-DE"/>
+        </w:rPr>
+      </w:pPr>
+      <w:r>
+        <w:rPr>
+          <w:u w:val="single"/>
+          <w:lang w:val="de-DE"/>
+        </w:rPr>
+        <w:t>DR-LP Levering Plaatsen</w:t>
+      </w:r>
+    </w:p>
+    <w:p>
+      <w:pPr>
+        <w:pStyle w:val="ListParagraph"/>
+        <w:ind w:left="0"/>
+        <w:rPr>
+          <w:lang w:val="de-DE"/>
+        </w:rPr>
+      </w:pPr>
+      <w:r>
+        <w:rPr>
+          <w:lang w:val="de-DE"/>
+        </w:rPr>
+        <w:t>De MEDEWERKER kiest welke s</w:t>
+      </w:r>
+      <w:r>
+        <w:rPr>
+          <w:lang w:val="de-DE"/>
+        </w:rPr>
+        <w:t>trips hij wilt laten leveren en het aantal</w:t>
+      </w:r>
+    </w:p>
+    <w:p>
+      <w:pPr>
+        <w:pStyle w:val="ListParagraph"/>
+        <w:ind w:left="0"/>
+        <w:rPr>
+          <w:lang w:val="de-DE"/>
+        </w:rPr>
+      </w:pPr>
+    </w:p>
+    <w:p>
+      <w:pPr>
+        <w:pStyle w:val="ListParagraph"/>
+        <w:ind w:left="0"/>
+        <w:rPr>
+          <w:u w:val="single"/>
+          <w:lang w:val="en-US"/>
+        </w:rPr>
+      </w:pPr>
+      <w:r>
+        <w:rPr>
+          <w:u w:val="single"/>
+          <w:lang w:val="en-US"/>
+        </w:rPr>
+        <w:t xml:space="preserve">DR-LC Levering </w:t>
+      </w:r>
+      <w:proofErr w:type="spellStart"/>
+      <w:r>
+        <w:rPr>
+          <w:u w:val="single"/>
+          <w:lang w:val="en-US"/>
+        </w:rPr>
+        <w:t>Controleren</w:t>
+      </w:r>
+      <w:proofErr w:type="spellEnd"/>
+    </w:p>
+    <w:p>
+      <w:pPr>
+        <w:pStyle w:val="ListParagraph"/>
+        <w:ind w:left="0"/>
+        <w:rPr>
+          <w:lang w:val="de-DE"/>
+        </w:rPr>
+      </w:pPr>
+      <w:r>
+        <w:rPr>
+          <w:lang w:val="de-DE"/>
+        </w:rPr>
+        <w:t xml:space="preserve">De MEDEWERKER </w:t>
+      </w:r>
+      <w:r>
+        <w:rPr>
+          <w:lang w:val="de-DE"/>
+        </w:rPr>
+        <w:t>controleert dat alle</w:t>
+      </w:r>
+      <w:r>
+        <w:rPr>
+          <w:lang w:val="de-DE"/>
+        </w:rPr>
+        <w:t xml:space="preserve"> nodige info ingevuld is,  ...?</w:t>
+      </w:r>
       <w:bookmarkStart w:id="1" w:name="_GoBack"/>
       <w:bookmarkEnd w:id="1"/>
     </w:p>
+    <w:p>
+      <w:pPr>
+        <w:rPr>
+          <w:lang w:val="de-DE"/>
+        </w:rPr>
+      </w:pPr>
+    </w:p>
+    <w:p/>
     <w:sectPr>
       <w:pgSz w:w="11906" w:h="16838"/>
       <w:pgMar w:top="1440" w:right="1440" w:bottom="1440" w:left="1440" w:header="708" w:footer="708" w:gutter="0"/>
@@ -281,6 +500,7 @@
     <w:lsdException w:name="HTML Sample" w:semiHidden="1" w:unhideWhenUsed="1"/>
     <w:lsdException w:name="HTML Typewriter" w:semiHidden="1" w:unhideWhenUsed="1"/>
     <w:lsdException w:name="HTML Variable" w:semiHidden="1" w:unhideWhenUsed="1"/>
+    <w:lsdException w:name="Normal Table" w:semiHidden="1" w:unhideWhenUsed="1"/>
     <w:lsdException w:name="annotation subject" w:semiHidden="1" w:unhideWhenUsed="1"/>
     <w:lsdException w:name="No List" w:semiHidden="1" w:unhideWhenUsed="1"/>
     <w:lsdException w:name="Outline List 1" w:semiHidden="1" w:unhideWhenUsed="1"/>
@@ -327,8 +547,10 @@
     <w:lsdException w:name="Table Subtle 2" w:semiHidden="1" w:unhideWhenUsed="1"/>
     <w:lsdException w:name="Table Web 1" w:semiHidden="1" w:unhideWhenUsed="1"/>
     <w:lsdException w:name="Table Web 2" w:semiHidden="1" w:unhideWhenUsed="1"/>
+    <w:lsdException w:name="Table Web 3" w:semiHidden="1" w:unhideWhenUsed="1"/>
     <w:lsdException w:name="Balloon Text" w:semiHidden="1" w:unhideWhenUsed="1"/>
     <w:lsdException w:name="Table Grid" w:uiPriority="39"/>
+    <w:lsdException w:name="Table Theme" w:semiHidden="1" w:unhideWhenUsed="1"/>
     <w:lsdException w:name="Placeholder Text" w:semiHidden="1"/>
     <w:lsdException w:name="No Spacing" w:uiPriority="1" w:qFormat="1"/>
     <w:lsdException w:name="Light Shading" w:uiPriority="60"/>
@@ -584,6 +806,20 @@
     <w:uiPriority w:val="99"/>
     <w:semiHidden/>
     <w:unhideWhenUsed/>
+  </w:style>
+  <w:style w:type="paragraph" w:styleId="ListParagraph">
+    <w:name w:val="List Paragraph"/>
+    <w:basedOn w:val="Normal"/>
+    <w:uiPriority w:val="34"/>
+    <w:qFormat/>
+    <w:rsid w:val="00042892"/>
+    <w:pPr>
+      <w:ind w:left="720"/>
+      <w:contextualSpacing/>
+    </w:pPr>
+    <w:rPr>
+      <w:lang w:val="en-BE"/>
+    </w:rPr>
   </w:style>
 </w:styles>
 </file>
